--- a/Documentation/Software Development Master Document/Multi-Platform Report.docx
+++ b/Documentation/Software Development Master Document/Multi-Platform Report.docx
@@ -1,22 +1,26 @@
 
 <file path=word/document.xml><?xml version="1.0" encoding="utf-8"?>
-<w:document xmlns:wpc="http://schemas.microsoft.com/office/word/2010/wordprocessingCanvas" xmlns:cx="http://schemas.microsoft.com/office/drawing/2014/chartex" xmlns:cx1="http://schemas.microsoft.com/office/drawing/2015/9/8/chartex" xmlns:cx2="http://schemas.microsoft.com/office/drawing/2015/10/21/chartex" xmlns:cx3="http://schemas.microsoft.com/office/drawing/2016/5/9/chartex" xmlns:cx4="http://schemas.microsoft.com/office/drawing/2016/5/10/chartex" xmlns:cx5="http://schemas.microsoft.com/office/drawing/2016/5/11/chartex" xmlns:cx6="http://schemas.microsoft.com/office/drawing/2016/5/12/chartex" xmlns:cx7="http://schemas.microsoft.com/office/drawing/2016/5/13/chartex" xmlns:cx8="http://schemas.microsoft.com/office/drawing/2016/5/14/chartex" xmlns:mc="http://schemas.openxmlformats.org/markup-compatibility/2006" xmlns:aink="http://schemas.microsoft.com/office/drawing/2016/ink" xmlns:am3d="http://schemas.microsoft.com/office/drawing/2017/model3d" xmlns:o="urn:schemas-microsoft-com:office:office" xmlns:r="http://schemas.openxmlformats.org/officeDocument/2006/relationships" xmlns:m="http://schemas.openxmlformats.org/officeDocument/2006/math" xmlns:v="urn:schemas-microsoft-com:vml" xmlns:wp14="http://schemas.microsoft.com/office/word/2010/wordprocessingDrawing" xmlns:wp="http://schemas.openxmlformats.org/drawingml/2006/wordprocessingDrawing" xmlns:w10="urn:schemas-microsoft-com:office:word" xmlns:w="http://schemas.openxmlformats.org/wordprocessingml/2006/main" xmlns:w14="http://schemas.microsoft.com/office/word/2010/wordml" xmlns:w15="http://schemas.microsoft.com/office/word/2012/wordml" xmlns:w16cid="http://schemas.microsoft.com/office/word/2016/wordml/cid" xmlns:w16se="http://schemas.microsoft.com/office/word/2015/wordml/symex" xmlns:wpg="http://schemas.microsoft.com/office/word/2010/wordprocessingGroup" xmlns:wpi="http://schemas.microsoft.com/office/word/2010/wordprocessingInk" xmlns:wne="http://schemas.microsoft.com/office/word/2006/wordml" xmlns:wps="http://schemas.microsoft.com/office/word/2010/wordprocessingShape" mc:Ignorable="w14 w15 w16se w16cid wp14">
+<w:document xmlns:wpc="http://schemas.microsoft.com/office/word/2010/wordprocessingCanvas" xmlns:cx="http://schemas.microsoft.com/office/drawing/2014/chartex" xmlns:cx1="http://schemas.microsoft.com/office/drawing/2015/9/8/chartex" xmlns:mc="http://schemas.openxmlformats.org/markup-compatibility/2006" xmlns:o="urn:schemas-microsoft-com:office:office" xmlns:r="http://schemas.openxmlformats.org/officeDocument/2006/relationships" xmlns:m="http://schemas.openxmlformats.org/officeDocument/2006/math" xmlns:v="urn:schemas-microsoft-com:vml" xmlns:wp14="http://schemas.microsoft.com/office/word/2010/wordprocessingDrawing" xmlns:wp="http://schemas.openxmlformats.org/drawingml/2006/wordprocessingDrawing" xmlns:w10="urn:schemas-microsoft-com:office:word" xmlns:w="http://schemas.openxmlformats.org/wordprocessingml/2006/main" xmlns:w14="http://schemas.microsoft.com/office/word/2010/wordml" xmlns:w15="http://schemas.microsoft.com/office/word/2012/wordml" xmlns:w16se="http://schemas.microsoft.com/office/word/2015/wordml/symex" xmlns:wpg="http://schemas.microsoft.com/office/word/2010/wordprocessingGroup" xmlns:wpi="http://schemas.microsoft.com/office/word/2010/wordprocessingInk" xmlns:wne="http://schemas.microsoft.com/office/word/2006/wordml" xmlns:wps="http://schemas.microsoft.com/office/word/2010/wordprocessingShape" mc:Ignorable="w14 w15 w16se wp14">
   <w:body>
     <w:p>
       <w:pPr>
         <w:pStyle w:val="Heading1"/>
       </w:pPr>
+      <w:bookmarkStart w:id="0" w:name="_Toc24446154"/>
       <w:r>
         <w:t>Multi-Platform Report</w:t>
       </w:r>
+      <w:bookmarkEnd w:id="0"/>
     </w:p>
     <w:p>
       <w:pPr>
         <w:pStyle w:val="Heading2"/>
       </w:pPr>
+      <w:bookmarkStart w:id="1" w:name="_Toc24446155"/>
       <w:r>
         <w:t>Introduction</w:t>
       </w:r>
+      <w:bookmarkEnd w:id="1"/>
     </w:p>
     <w:p>
       <w:r>
@@ -28,9 +32,11 @@
       <w:pPr>
         <w:pStyle w:val="Heading2"/>
       </w:pPr>
+      <w:bookmarkStart w:id="2" w:name="_Toc24446156"/>
       <w:r>
         <w:t>Adaptive Design</w:t>
       </w:r>
+      <w:bookmarkEnd w:id="2"/>
     </w:p>
     <w:p>
       <w:r>
@@ -42,9 +48,11 @@
       <w:pPr>
         <w:pStyle w:val="Heading3"/>
       </w:pPr>
+      <w:bookmarkStart w:id="3" w:name="_Toc24446157"/>
       <w:r>
         <w:t>Benefits</w:t>
       </w:r>
+      <w:bookmarkEnd w:id="3"/>
     </w:p>
     <w:p>
       <w:pPr>
@@ -87,9 +95,11 @@
       <w:pPr>
         <w:pStyle w:val="Heading3"/>
       </w:pPr>
+      <w:bookmarkStart w:id="4" w:name="_Toc24446158"/>
       <w:r>
         <w:t>Risks</w:t>
       </w:r>
+      <w:bookmarkEnd w:id="4"/>
     </w:p>
     <w:p>
       <w:pPr>
@@ -144,9 +154,11 @@
       <w:pPr>
         <w:pStyle w:val="Heading2"/>
       </w:pPr>
+      <w:bookmarkStart w:id="5" w:name="_Toc24446159"/>
       <w:r>
         <w:t>Responsive Design</w:t>
       </w:r>
+      <w:bookmarkEnd w:id="5"/>
     </w:p>
     <w:p>
       <w:r>
@@ -158,9 +170,11 @@
       <w:pPr>
         <w:pStyle w:val="Heading3"/>
       </w:pPr>
+      <w:bookmarkStart w:id="6" w:name="_Toc24446160"/>
       <w:r>
         <w:t>Benefits</w:t>
       </w:r>
+      <w:bookmarkEnd w:id="6"/>
     </w:p>
     <w:p>
       <w:pPr>
@@ -227,9 +241,11 @@
       <w:pPr>
         <w:pStyle w:val="Heading3"/>
       </w:pPr>
+      <w:bookmarkStart w:id="7" w:name="_Toc24446161"/>
       <w:r>
         <w:t>Risks</w:t>
       </w:r>
+      <w:bookmarkEnd w:id="7"/>
     </w:p>
     <w:p>
       <w:pPr>
@@ -272,9 +288,11 @@
       <w:pPr>
         <w:pStyle w:val="Heading2"/>
       </w:pPr>
+      <w:bookmarkStart w:id="8" w:name="_Toc24446162"/>
       <w:r>
         <w:t>Summary</w:t>
       </w:r>
+      <w:bookmarkEnd w:id="8"/>
     </w:p>
     <w:p>
       <w:r>
@@ -286,9 +304,11 @@
       <w:pPr>
         <w:pStyle w:val="Heading3"/>
       </w:pPr>
+      <w:bookmarkStart w:id="9" w:name="_Toc24446163"/>
       <w:r>
         <w:t>Responsive Design for Application Front-End</w:t>
       </w:r>
+      <w:bookmarkEnd w:id="9"/>
     </w:p>
     <w:p>
       <w:r>
@@ -299,19 +319,22 @@
       <w:pPr>
         <w:pStyle w:val="Heading3"/>
       </w:pPr>
+      <w:bookmarkStart w:id="10" w:name="_Toc24446164"/>
       <w:r>
         <w:t>Bootstrap</w:t>
       </w:r>
+      <w:bookmarkEnd w:id="10"/>
     </w:p>
     <w:p>
       <w:pPr>
         <w:sectPr>
-          <w:headerReference w:type="first" r:id="rId8"/>
-          <w:footerReference w:type="first" r:id="rId9"/>
+          <w:headerReference w:type="default" r:id="rId8"/>
+          <w:footerReference w:type="default" r:id="rId9"/>
+          <w:headerReference w:type="first" r:id="rId10"/>
+          <w:footerReference w:type="first" r:id="rId11"/>
           <w:pgSz w:w="11906" w:h="16838"/>
           <w:pgMar w:top="1440" w:right="1440" w:bottom="1440" w:left="1440" w:header="708" w:footer="708" w:gutter="0"/>
           <w:cols w:space="708"/>
-          <w:titlePg/>
           <w:docGrid w:linePitch="360"/>
         </w:sectPr>
       </w:pPr>
@@ -320,16 +343,17 @@
       </w:r>
     </w:p>
     <w:p>
-      <w:bookmarkStart w:id="0" w:name="_GoBack"/>
-      <w:bookmarkEnd w:id="0"/>
+      <w:bookmarkStart w:id="11" w:name="_GoBack"/>
+      <w:bookmarkEnd w:id="11"/>
     </w:p>
     <w:sectPr>
-      <w:headerReference w:type="first" r:id="rId10"/>
-      <w:footerReference w:type="first" r:id="rId11"/>
+      <w:headerReference w:type="default" r:id="rId12"/>
+      <w:footerReference w:type="default" r:id="rId13"/>
+      <w:headerReference w:type="first" r:id="rId14"/>
+      <w:footerReference w:type="first" r:id="rId15"/>
       <w:pgSz w:w="11906" w:h="16838"/>
       <w:pgMar w:top="1440" w:right="1440" w:bottom="1440" w:left="1440" w:header="708" w:footer="708" w:gutter="0"/>
       <w:cols w:space="708"/>
-      <w:titlePg/>
       <w:docGrid w:linePitch="360"/>
     </w:sectPr>
   </w:body>
@@ -337,7 +361,7 @@
 </file>
 
 <file path=word/endnotes.xml><?xml version="1.0" encoding="utf-8"?>
-<w:endnotes xmlns:wpc="http://schemas.microsoft.com/office/word/2010/wordprocessingCanvas" xmlns:cx="http://schemas.microsoft.com/office/drawing/2014/chartex" xmlns:cx1="http://schemas.microsoft.com/office/drawing/2015/9/8/chartex" xmlns:cx2="http://schemas.microsoft.com/office/drawing/2015/10/21/chartex" xmlns:cx3="http://schemas.microsoft.com/office/drawing/2016/5/9/chartex" xmlns:cx4="http://schemas.microsoft.com/office/drawing/2016/5/10/chartex" xmlns:cx5="http://schemas.microsoft.com/office/drawing/2016/5/11/chartex" xmlns:cx6="http://schemas.microsoft.com/office/drawing/2016/5/12/chartex" xmlns:cx7="http://schemas.microsoft.com/office/drawing/2016/5/13/chartex" xmlns:cx8="http://schemas.microsoft.com/office/drawing/2016/5/14/chartex" xmlns:mc="http://schemas.openxmlformats.org/markup-compatibility/2006" xmlns:aink="http://schemas.microsoft.com/office/drawing/2016/ink" xmlns:am3d="http://schemas.microsoft.com/office/drawing/2017/model3d" xmlns:o="urn:schemas-microsoft-com:office:office" xmlns:r="http://schemas.openxmlformats.org/officeDocument/2006/relationships" xmlns:m="http://schemas.openxmlformats.org/officeDocument/2006/math" xmlns:v="urn:schemas-microsoft-com:vml" xmlns:wp14="http://schemas.microsoft.com/office/word/2010/wordprocessingDrawing" xmlns:wp="http://schemas.openxmlformats.org/drawingml/2006/wordprocessingDrawing" xmlns:w10="urn:schemas-microsoft-com:office:word" xmlns:w="http://schemas.openxmlformats.org/wordprocessingml/2006/main" xmlns:w14="http://schemas.microsoft.com/office/word/2010/wordml" xmlns:w15="http://schemas.microsoft.com/office/word/2012/wordml" xmlns:w16cid="http://schemas.microsoft.com/office/word/2016/wordml/cid" xmlns:w16se="http://schemas.microsoft.com/office/word/2015/wordml/symex" xmlns:wpg="http://schemas.microsoft.com/office/word/2010/wordprocessingGroup" xmlns:wpi="http://schemas.microsoft.com/office/word/2010/wordprocessingInk" xmlns:wne="http://schemas.microsoft.com/office/word/2006/wordml" xmlns:wps="http://schemas.microsoft.com/office/word/2010/wordprocessingShape" mc:Ignorable="w14 w15 w16se w16cid wp14">
+<w:endnotes xmlns:wpc="http://schemas.microsoft.com/office/word/2010/wordprocessingCanvas" xmlns:cx="http://schemas.microsoft.com/office/drawing/2014/chartex" xmlns:cx1="http://schemas.microsoft.com/office/drawing/2015/9/8/chartex" xmlns:mc="http://schemas.openxmlformats.org/markup-compatibility/2006" xmlns:o="urn:schemas-microsoft-com:office:office" xmlns:r="http://schemas.openxmlformats.org/officeDocument/2006/relationships" xmlns:m="http://schemas.openxmlformats.org/officeDocument/2006/math" xmlns:v="urn:schemas-microsoft-com:vml" xmlns:wp14="http://schemas.microsoft.com/office/word/2010/wordprocessingDrawing" xmlns:wp="http://schemas.openxmlformats.org/drawingml/2006/wordprocessingDrawing" xmlns:w10="urn:schemas-microsoft-com:office:word" xmlns:w="http://schemas.openxmlformats.org/wordprocessingml/2006/main" xmlns:w14="http://schemas.microsoft.com/office/word/2010/wordml" xmlns:w15="http://schemas.microsoft.com/office/word/2012/wordml" xmlns:w16se="http://schemas.microsoft.com/office/word/2015/wordml/symex" xmlns:wpg="http://schemas.microsoft.com/office/word/2010/wordprocessingGroup" xmlns:wpi="http://schemas.microsoft.com/office/word/2010/wordprocessingInk" xmlns:wne="http://schemas.microsoft.com/office/word/2006/wordml" xmlns:wps="http://schemas.microsoft.com/office/word/2010/wordprocessingShape" mc:Ignorable="w14 w15 w16se wp14">
   <w:endnote w:type="separator" w:id="-1">
     <w:p>
       <w:pPr>
@@ -362,10 +386,116 @@
 </file>
 
 <file path=word/footer1.xml><?xml version="1.0" encoding="utf-8"?>
-<w:ftr xmlns:wpc="http://schemas.microsoft.com/office/word/2010/wordprocessingCanvas" xmlns:cx="http://schemas.microsoft.com/office/drawing/2014/chartex" xmlns:cx1="http://schemas.microsoft.com/office/drawing/2015/9/8/chartex" xmlns:cx2="http://schemas.microsoft.com/office/drawing/2015/10/21/chartex" xmlns:cx3="http://schemas.microsoft.com/office/drawing/2016/5/9/chartex" xmlns:cx4="http://schemas.microsoft.com/office/drawing/2016/5/10/chartex" xmlns:cx5="http://schemas.microsoft.com/office/drawing/2016/5/11/chartex" xmlns:cx6="http://schemas.microsoft.com/office/drawing/2016/5/12/chartex" xmlns:cx7="http://schemas.microsoft.com/office/drawing/2016/5/13/chartex" xmlns:cx8="http://schemas.microsoft.com/office/drawing/2016/5/14/chartex" xmlns:mc="http://schemas.openxmlformats.org/markup-compatibility/2006" xmlns:aink="http://schemas.microsoft.com/office/drawing/2016/ink" xmlns:am3d="http://schemas.microsoft.com/office/drawing/2017/model3d" xmlns:o="urn:schemas-microsoft-com:office:office" xmlns:r="http://schemas.openxmlformats.org/officeDocument/2006/relationships" xmlns:m="http://schemas.openxmlformats.org/officeDocument/2006/math" xmlns:v="urn:schemas-microsoft-com:vml" xmlns:wp14="http://schemas.microsoft.com/office/word/2010/wordprocessingDrawing" xmlns:wp="http://schemas.openxmlformats.org/drawingml/2006/wordprocessingDrawing" xmlns:w10="urn:schemas-microsoft-com:office:word" xmlns:w="http://schemas.openxmlformats.org/wordprocessingml/2006/main" xmlns:w14="http://schemas.microsoft.com/office/word/2010/wordml" xmlns:w15="http://schemas.microsoft.com/office/word/2012/wordml" xmlns:w16cid="http://schemas.microsoft.com/office/word/2016/wordml/cid" xmlns:w16se="http://schemas.microsoft.com/office/word/2015/wordml/symex" xmlns:wpg="http://schemas.microsoft.com/office/word/2010/wordprocessingGroup" xmlns:wpi="http://schemas.microsoft.com/office/word/2010/wordprocessingInk" xmlns:wne="http://schemas.microsoft.com/office/word/2006/wordml" xmlns:wps="http://schemas.microsoft.com/office/word/2010/wordprocessingShape" mc:Ignorable="w14 w15 w16se w16cid wp14">
+<w:ftr xmlns:wpc="http://schemas.microsoft.com/office/word/2010/wordprocessingCanvas" xmlns:cx="http://schemas.microsoft.com/office/drawing/2014/chartex" xmlns:cx1="http://schemas.microsoft.com/office/drawing/2015/9/8/chartex" xmlns:mc="http://schemas.openxmlformats.org/markup-compatibility/2006" xmlns:o="urn:schemas-microsoft-com:office:office" xmlns:r="http://schemas.openxmlformats.org/officeDocument/2006/relationships" xmlns:m="http://schemas.openxmlformats.org/officeDocument/2006/math" xmlns:v="urn:schemas-microsoft-com:vml" xmlns:wp14="http://schemas.microsoft.com/office/word/2010/wordprocessingDrawing" xmlns:wp="http://schemas.openxmlformats.org/drawingml/2006/wordprocessingDrawing" xmlns:w10="urn:schemas-microsoft-com:office:word" xmlns:w="http://schemas.openxmlformats.org/wordprocessingml/2006/main" xmlns:w14="http://schemas.microsoft.com/office/word/2010/wordml" xmlns:w15="http://schemas.microsoft.com/office/word/2012/wordml" xmlns:w16se="http://schemas.microsoft.com/office/word/2015/wordml/symex" xmlns:wpg="http://schemas.microsoft.com/office/word/2010/wordprocessingGroup" xmlns:wpi="http://schemas.microsoft.com/office/word/2010/wordprocessingInk" xmlns:wne="http://schemas.microsoft.com/office/word/2006/wordml" xmlns:wps="http://schemas.microsoft.com/office/word/2010/wordprocessingShape" mc:Ignorable="w14 w15 w16se wp14">
   <w:sdt>
     <w:sdtPr>
-      <w:id w:val="-1265382673"/>
+      <w:id w:val="39801095"/>
+      <w:docPartObj>
+        <w:docPartGallery w:val="Page Numbers (Bottom of Page)"/>
+        <w:docPartUnique/>
+      </w:docPartObj>
+    </w:sdtPr>
+    <w:sdtEndPr>
+      <w:rPr>
+        <w:noProof/>
+      </w:rPr>
+    </w:sdtEndPr>
+    <w:sdtContent>
+      <w:p>
+        <w:pPr>
+          <w:pStyle w:val="Footer"/>
+          <w:jc w:val="center"/>
+        </w:pPr>
+        <w:r>
+          <w:fldChar w:fldCharType="begin"/>
+        </w:r>
+        <w:r>
+          <w:instrText xml:space="preserve"> PAGE   \* MERGEFORMAT </w:instrText>
+        </w:r>
+        <w:r>
+          <w:fldChar w:fldCharType="separate"/>
+        </w:r>
+        <w:r>
+          <w:rPr>
+            <w:noProof/>
+          </w:rPr>
+          <w:t>11</w:t>
+        </w:r>
+        <w:r>
+          <w:rPr>
+            <w:noProof/>
+          </w:rPr>
+          <w:fldChar w:fldCharType="end"/>
+        </w:r>
+      </w:p>
+    </w:sdtContent>
+  </w:sdt>
+  <w:p>
+    <w:pPr>
+      <w:pStyle w:val="Footer"/>
+    </w:pPr>
+  </w:p>
+</w:ftr>
+</file>
+
+<file path=word/footer2.xml><?xml version="1.0" encoding="utf-8"?>
+<w:ftr xmlns:wpc="http://schemas.microsoft.com/office/word/2010/wordprocessingCanvas" xmlns:cx="http://schemas.microsoft.com/office/drawing/2014/chartex" xmlns:cx1="http://schemas.microsoft.com/office/drawing/2015/9/8/chartex" xmlns:mc="http://schemas.openxmlformats.org/markup-compatibility/2006" xmlns:o="urn:schemas-microsoft-com:office:office" xmlns:r="http://schemas.openxmlformats.org/officeDocument/2006/relationships" xmlns:m="http://schemas.openxmlformats.org/officeDocument/2006/math" xmlns:v="urn:schemas-microsoft-com:vml" xmlns:wp14="http://schemas.microsoft.com/office/word/2010/wordprocessingDrawing" xmlns:wp="http://schemas.openxmlformats.org/drawingml/2006/wordprocessingDrawing" xmlns:w10="urn:schemas-microsoft-com:office:word" xmlns:w="http://schemas.openxmlformats.org/wordprocessingml/2006/main" xmlns:w14="http://schemas.microsoft.com/office/word/2010/wordml" xmlns:w15="http://schemas.microsoft.com/office/word/2012/wordml" xmlns:w16se="http://schemas.microsoft.com/office/word/2015/wordml/symex" xmlns:wpg="http://schemas.microsoft.com/office/word/2010/wordprocessingGroup" xmlns:wpi="http://schemas.microsoft.com/office/word/2010/wordprocessingInk" xmlns:wne="http://schemas.microsoft.com/office/word/2006/wordml" xmlns:wps="http://schemas.microsoft.com/office/word/2010/wordprocessingShape" mc:Ignorable="w14 w15 w16se wp14">
+  <w:sdt>
+    <w:sdtPr>
+      <w:id w:val="-275635077"/>
+      <w:docPartObj>
+        <w:docPartGallery w:val="Page Numbers (Bottom of Page)"/>
+        <w:docPartUnique/>
+      </w:docPartObj>
+    </w:sdtPr>
+    <w:sdtEndPr>
+      <w:rPr>
+        <w:noProof/>
+      </w:rPr>
+    </w:sdtEndPr>
+    <w:sdtContent>
+      <w:p>
+        <w:pPr>
+          <w:pStyle w:val="Footer"/>
+          <w:jc w:val="center"/>
+        </w:pPr>
+        <w:r>
+          <w:fldChar w:fldCharType="begin"/>
+        </w:r>
+        <w:r>
+          <w:instrText xml:space="preserve"> PAGE   \* MERGEFORMAT </w:instrText>
+        </w:r>
+        <w:r>
+          <w:fldChar w:fldCharType="separate"/>
+        </w:r>
+        <w:r>
+          <w:rPr>
+            <w:noProof/>
+          </w:rPr>
+          <w:t>1</w:t>
+        </w:r>
+        <w:r>
+          <w:rPr>
+            <w:noProof/>
+          </w:rPr>
+          <w:fldChar w:fldCharType="end"/>
+        </w:r>
+      </w:p>
+    </w:sdtContent>
+  </w:sdt>
+  <w:p>
+    <w:pPr>
+      <w:pStyle w:val="Footer"/>
+    </w:pPr>
+  </w:p>
+</w:ftr>
+</file>
+
+<file path=word/footer3.xml><?xml version="1.0" encoding="utf-8"?>
+<w:ftr xmlns:wpc="http://schemas.microsoft.com/office/word/2010/wordprocessingCanvas" xmlns:cx="http://schemas.microsoft.com/office/drawing/2014/chartex" xmlns:cx1="http://schemas.microsoft.com/office/drawing/2015/9/8/chartex" xmlns:mc="http://schemas.openxmlformats.org/markup-compatibility/2006" xmlns:o="urn:schemas-microsoft-com:office:office" xmlns:r="http://schemas.openxmlformats.org/officeDocument/2006/relationships" xmlns:m="http://schemas.openxmlformats.org/officeDocument/2006/math" xmlns:v="urn:schemas-microsoft-com:vml" xmlns:wp14="http://schemas.microsoft.com/office/word/2010/wordprocessingDrawing" xmlns:wp="http://schemas.openxmlformats.org/drawingml/2006/wordprocessingDrawing" xmlns:w10="urn:schemas-microsoft-com:office:word" xmlns:w="http://schemas.openxmlformats.org/wordprocessingml/2006/main" xmlns:w14="http://schemas.microsoft.com/office/word/2010/wordml" xmlns:w15="http://schemas.microsoft.com/office/word/2012/wordml" xmlns:w16se="http://schemas.microsoft.com/office/word/2015/wordml/symex" xmlns:wpg="http://schemas.microsoft.com/office/word/2010/wordprocessingGroup" xmlns:wpi="http://schemas.microsoft.com/office/word/2010/wordprocessingInk" xmlns:wne="http://schemas.microsoft.com/office/word/2006/wordml" xmlns:wps="http://schemas.microsoft.com/office/word/2010/wordprocessingShape" mc:Ignorable="w14 w15 w16se wp14">
+  <w:sdt>
+    <w:sdtPr>
+      <w:id w:val="1882825798"/>
       <w:docPartObj>
         <w:docPartGallery w:val="Page Numbers (Bottom of Page)"/>
         <w:docPartUnique/>
@@ -414,8 +544,8 @@
 </w:ftr>
 </file>
 
-<file path=word/footer2.xml><?xml version="1.0" encoding="utf-8"?>
-<w:ftr xmlns:wpc="http://schemas.microsoft.com/office/word/2010/wordprocessingCanvas" xmlns:cx="http://schemas.microsoft.com/office/drawing/2014/chartex" xmlns:cx1="http://schemas.microsoft.com/office/drawing/2015/9/8/chartex" xmlns:cx2="http://schemas.microsoft.com/office/drawing/2015/10/21/chartex" xmlns:cx3="http://schemas.microsoft.com/office/drawing/2016/5/9/chartex" xmlns:cx4="http://schemas.microsoft.com/office/drawing/2016/5/10/chartex" xmlns:cx5="http://schemas.microsoft.com/office/drawing/2016/5/11/chartex" xmlns:cx6="http://schemas.microsoft.com/office/drawing/2016/5/12/chartex" xmlns:cx7="http://schemas.microsoft.com/office/drawing/2016/5/13/chartex" xmlns:cx8="http://schemas.microsoft.com/office/drawing/2016/5/14/chartex" xmlns:mc="http://schemas.openxmlformats.org/markup-compatibility/2006" xmlns:aink="http://schemas.microsoft.com/office/drawing/2016/ink" xmlns:am3d="http://schemas.microsoft.com/office/drawing/2017/model3d" xmlns:o="urn:schemas-microsoft-com:office:office" xmlns:r="http://schemas.openxmlformats.org/officeDocument/2006/relationships" xmlns:m="http://schemas.openxmlformats.org/officeDocument/2006/math" xmlns:v="urn:schemas-microsoft-com:vml" xmlns:wp14="http://schemas.microsoft.com/office/word/2010/wordprocessingDrawing" xmlns:wp="http://schemas.openxmlformats.org/drawingml/2006/wordprocessingDrawing" xmlns:w10="urn:schemas-microsoft-com:office:word" xmlns:w="http://schemas.openxmlformats.org/wordprocessingml/2006/main" xmlns:w14="http://schemas.microsoft.com/office/word/2010/wordml" xmlns:w15="http://schemas.microsoft.com/office/word/2012/wordml" xmlns:w16cid="http://schemas.microsoft.com/office/word/2016/wordml/cid" xmlns:w16se="http://schemas.microsoft.com/office/word/2015/wordml/symex" xmlns:wpg="http://schemas.microsoft.com/office/word/2010/wordprocessingGroup" xmlns:wpi="http://schemas.microsoft.com/office/word/2010/wordprocessingInk" xmlns:wne="http://schemas.microsoft.com/office/word/2006/wordml" xmlns:wps="http://schemas.microsoft.com/office/word/2010/wordprocessingShape" mc:Ignorable="w14 w15 w16se w16cid wp14">
+<file path=word/footer4.xml><?xml version="1.0" encoding="utf-8"?>
+<w:ftr xmlns:wpc="http://schemas.microsoft.com/office/word/2010/wordprocessingCanvas" xmlns:cx="http://schemas.microsoft.com/office/drawing/2014/chartex" xmlns:cx1="http://schemas.microsoft.com/office/drawing/2015/9/8/chartex" xmlns:mc="http://schemas.openxmlformats.org/markup-compatibility/2006" xmlns:o="urn:schemas-microsoft-com:office:office" xmlns:r="http://schemas.openxmlformats.org/officeDocument/2006/relationships" xmlns:m="http://schemas.openxmlformats.org/officeDocument/2006/math" xmlns:v="urn:schemas-microsoft-com:vml" xmlns:wp14="http://schemas.microsoft.com/office/word/2010/wordprocessingDrawing" xmlns:wp="http://schemas.openxmlformats.org/drawingml/2006/wordprocessingDrawing" xmlns:w10="urn:schemas-microsoft-com:office:word" xmlns:w="http://schemas.openxmlformats.org/wordprocessingml/2006/main" xmlns:w14="http://schemas.microsoft.com/office/word/2010/wordml" xmlns:w15="http://schemas.microsoft.com/office/word/2012/wordml" xmlns:w16se="http://schemas.microsoft.com/office/word/2015/wordml/symex" xmlns:wpg="http://schemas.microsoft.com/office/word/2010/wordprocessingGroup" xmlns:wpi="http://schemas.microsoft.com/office/word/2010/wordprocessingInk" xmlns:wne="http://schemas.microsoft.com/office/word/2006/wordml" xmlns:wps="http://schemas.microsoft.com/office/word/2010/wordprocessingShape" mc:Ignorable="w14 w15 w16se wp14">
   <w:sdt>
     <w:sdtPr>
       <w:id w:val="-1373773255"/>
@@ -448,7 +578,7 @@
           <w:rPr>
             <w:noProof/>
           </w:rPr>
-          <w:t>2</w:t>
+          <w:t>1</w:t>
         </w:r>
         <w:r>
           <w:rPr>
@@ -468,7 +598,7 @@
 </file>
 
 <file path=word/footnotes.xml><?xml version="1.0" encoding="utf-8"?>
-<w:footnotes xmlns:wpc="http://schemas.microsoft.com/office/word/2010/wordprocessingCanvas" xmlns:cx="http://schemas.microsoft.com/office/drawing/2014/chartex" xmlns:cx1="http://schemas.microsoft.com/office/drawing/2015/9/8/chartex" xmlns:cx2="http://schemas.microsoft.com/office/drawing/2015/10/21/chartex" xmlns:cx3="http://schemas.microsoft.com/office/drawing/2016/5/9/chartex" xmlns:cx4="http://schemas.microsoft.com/office/drawing/2016/5/10/chartex" xmlns:cx5="http://schemas.microsoft.com/office/drawing/2016/5/11/chartex" xmlns:cx6="http://schemas.microsoft.com/office/drawing/2016/5/12/chartex" xmlns:cx7="http://schemas.microsoft.com/office/drawing/2016/5/13/chartex" xmlns:cx8="http://schemas.microsoft.com/office/drawing/2016/5/14/chartex" xmlns:mc="http://schemas.openxmlformats.org/markup-compatibility/2006" xmlns:aink="http://schemas.microsoft.com/office/drawing/2016/ink" xmlns:am3d="http://schemas.microsoft.com/office/drawing/2017/model3d" xmlns:o="urn:schemas-microsoft-com:office:office" xmlns:r="http://schemas.openxmlformats.org/officeDocument/2006/relationships" xmlns:m="http://schemas.openxmlformats.org/officeDocument/2006/math" xmlns:v="urn:schemas-microsoft-com:vml" xmlns:wp14="http://schemas.microsoft.com/office/word/2010/wordprocessingDrawing" xmlns:wp="http://schemas.openxmlformats.org/drawingml/2006/wordprocessingDrawing" xmlns:w10="urn:schemas-microsoft-com:office:word" xmlns:w="http://schemas.openxmlformats.org/wordprocessingml/2006/main" xmlns:w14="http://schemas.microsoft.com/office/word/2010/wordml" xmlns:w15="http://schemas.microsoft.com/office/word/2012/wordml" xmlns:w16cid="http://schemas.microsoft.com/office/word/2016/wordml/cid" xmlns:w16se="http://schemas.microsoft.com/office/word/2015/wordml/symex" xmlns:wpg="http://schemas.microsoft.com/office/word/2010/wordprocessingGroup" xmlns:wpi="http://schemas.microsoft.com/office/word/2010/wordprocessingInk" xmlns:wne="http://schemas.microsoft.com/office/word/2006/wordml" xmlns:wps="http://schemas.microsoft.com/office/word/2010/wordprocessingShape" mc:Ignorable="w14 w15 w16se w16cid wp14">
+<w:footnotes xmlns:wpc="http://schemas.microsoft.com/office/word/2010/wordprocessingCanvas" xmlns:cx="http://schemas.microsoft.com/office/drawing/2014/chartex" xmlns:cx1="http://schemas.microsoft.com/office/drawing/2015/9/8/chartex" xmlns:mc="http://schemas.openxmlformats.org/markup-compatibility/2006" xmlns:o="urn:schemas-microsoft-com:office:office" xmlns:r="http://schemas.openxmlformats.org/officeDocument/2006/relationships" xmlns:m="http://schemas.openxmlformats.org/officeDocument/2006/math" xmlns:v="urn:schemas-microsoft-com:vml" xmlns:wp14="http://schemas.microsoft.com/office/word/2010/wordprocessingDrawing" xmlns:wp="http://schemas.openxmlformats.org/drawingml/2006/wordprocessingDrawing" xmlns:w10="urn:schemas-microsoft-com:office:word" xmlns:w="http://schemas.openxmlformats.org/wordprocessingml/2006/main" xmlns:w14="http://schemas.microsoft.com/office/word/2010/wordml" xmlns:w15="http://schemas.microsoft.com/office/word/2012/wordml" xmlns:w16se="http://schemas.microsoft.com/office/word/2015/wordml/symex" xmlns:wpg="http://schemas.microsoft.com/office/word/2010/wordprocessingGroup" xmlns:wpi="http://schemas.microsoft.com/office/word/2010/wordprocessingInk" xmlns:wne="http://schemas.microsoft.com/office/word/2006/wordml" xmlns:wps="http://schemas.microsoft.com/office/word/2010/wordprocessingShape" mc:Ignorable="w14 w15 w16se wp14">
   <w:footnote w:type="separator" w:id="-1">
     <w:p>
       <w:pPr>
@@ -493,7 +623,39 @@
 </file>
 
 <file path=word/header1.xml><?xml version="1.0" encoding="utf-8"?>
-<w:hdr xmlns:wpc="http://schemas.microsoft.com/office/word/2010/wordprocessingCanvas" xmlns:cx="http://schemas.microsoft.com/office/drawing/2014/chartex" xmlns:cx1="http://schemas.microsoft.com/office/drawing/2015/9/8/chartex" xmlns:cx2="http://schemas.microsoft.com/office/drawing/2015/10/21/chartex" xmlns:cx3="http://schemas.microsoft.com/office/drawing/2016/5/9/chartex" xmlns:cx4="http://schemas.microsoft.com/office/drawing/2016/5/10/chartex" xmlns:cx5="http://schemas.microsoft.com/office/drawing/2016/5/11/chartex" xmlns:cx6="http://schemas.microsoft.com/office/drawing/2016/5/12/chartex" xmlns:cx7="http://schemas.microsoft.com/office/drawing/2016/5/13/chartex" xmlns:cx8="http://schemas.microsoft.com/office/drawing/2016/5/14/chartex" xmlns:mc="http://schemas.openxmlformats.org/markup-compatibility/2006" xmlns:aink="http://schemas.microsoft.com/office/drawing/2016/ink" xmlns:am3d="http://schemas.microsoft.com/office/drawing/2017/model3d" xmlns:o="urn:schemas-microsoft-com:office:office" xmlns:r="http://schemas.openxmlformats.org/officeDocument/2006/relationships" xmlns:m="http://schemas.openxmlformats.org/officeDocument/2006/math" xmlns:v="urn:schemas-microsoft-com:vml" xmlns:wp14="http://schemas.microsoft.com/office/word/2010/wordprocessingDrawing" xmlns:wp="http://schemas.openxmlformats.org/drawingml/2006/wordprocessingDrawing" xmlns:w10="urn:schemas-microsoft-com:office:word" xmlns:w="http://schemas.openxmlformats.org/wordprocessingml/2006/main" xmlns:w14="http://schemas.microsoft.com/office/word/2010/wordml" xmlns:w15="http://schemas.microsoft.com/office/word/2012/wordml" xmlns:w16cid="http://schemas.microsoft.com/office/word/2016/wordml/cid" xmlns:w16se="http://schemas.microsoft.com/office/word/2015/wordml/symex" xmlns:wpg="http://schemas.microsoft.com/office/word/2010/wordprocessingGroup" xmlns:wpi="http://schemas.microsoft.com/office/word/2010/wordprocessingInk" xmlns:wne="http://schemas.microsoft.com/office/word/2006/wordml" xmlns:wps="http://schemas.microsoft.com/office/word/2010/wordprocessingShape" mc:Ignorable="w14 w15 w16se w16cid wp14">
+<w:hdr xmlns:wpc="http://schemas.microsoft.com/office/word/2010/wordprocessingCanvas" xmlns:cx="http://schemas.microsoft.com/office/drawing/2014/chartex" xmlns:cx1="http://schemas.microsoft.com/office/drawing/2015/9/8/chartex" xmlns:mc="http://schemas.openxmlformats.org/markup-compatibility/2006" xmlns:o="urn:schemas-microsoft-com:office:office" xmlns:r="http://schemas.openxmlformats.org/officeDocument/2006/relationships" xmlns:m="http://schemas.openxmlformats.org/officeDocument/2006/math" xmlns:v="urn:schemas-microsoft-com:vml" xmlns:wp14="http://schemas.microsoft.com/office/word/2010/wordprocessingDrawing" xmlns:wp="http://schemas.openxmlformats.org/drawingml/2006/wordprocessingDrawing" xmlns:w10="urn:schemas-microsoft-com:office:word" xmlns:w="http://schemas.openxmlformats.org/wordprocessingml/2006/main" xmlns:w14="http://schemas.microsoft.com/office/word/2010/wordml" xmlns:w15="http://schemas.microsoft.com/office/word/2012/wordml" xmlns:w16se="http://schemas.microsoft.com/office/word/2015/wordml/symex" xmlns:wpg="http://schemas.microsoft.com/office/word/2010/wordprocessingGroup" xmlns:wpi="http://schemas.microsoft.com/office/word/2010/wordprocessingInk" xmlns:wne="http://schemas.microsoft.com/office/word/2006/wordml" xmlns:wps="http://schemas.microsoft.com/office/word/2010/wordprocessingShape" mc:Ignorable="w14 w15 w16se wp14">
+  <w:p>
+    <w:pPr>
+      <w:pStyle w:val="Header"/>
+      <w:tabs>
+        <w:tab w:val="left" w:pos="5440"/>
+      </w:tabs>
+    </w:pPr>
+    <w:r>
+      <w:t>Kyer Potts, Luke Gough, Brandon Price</w:t>
+    </w:r>
+    <w:r>
+      <w:tab/>
+      <w:t>CITE</w:t>
+    </w:r>
+    <w:r>
+      <w:tab/>
+    </w:r>
+    <w:r>
+      <w:tab/>
+      <w:t>AT2</w:t>
+    </w:r>
+  </w:p>
+  <w:p>
+    <w:pPr>
+      <w:pStyle w:val="Header"/>
+    </w:pPr>
+  </w:p>
+</w:hdr>
+</file>
+
+<file path=word/header2.xml><?xml version="1.0" encoding="utf-8"?>
+<w:hdr xmlns:wpc="http://schemas.microsoft.com/office/word/2010/wordprocessingCanvas" xmlns:cx="http://schemas.microsoft.com/office/drawing/2014/chartex" xmlns:cx1="http://schemas.microsoft.com/office/drawing/2015/9/8/chartex" xmlns:mc="http://schemas.openxmlformats.org/markup-compatibility/2006" xmlns:o="urn:schemas-microsoft-com:office:office" xmlns:r="http://schemas.openxmlformats.org/officeDocument/2006/relationships" xmlns:m="http://schemas.openxmlformats.org/officeDocument/2006/math" xmlns:v="urn:schemas-microsoft-com:vml" xmlns:wp14="http://schemas.microsoft.com/office/word/2010/wordprocessingDrawing" xmlns:wp="http://schemas.openxmlformats.org/drawingml/2006/wordprocessingDrawing" xmlns:w10="urn:schemas-microsoft-com:office:word" xmlns:w="http://schemas.openxmlformats.org/wordprocessingml/2006/main" xmlns:w14="http://schemas.microsoft.com/office/word/2010/wordml" xmlns:w15="http://schemas.microsoft.com/office/word/2012/wordml" xmlns:w16se="http://schemas.microsoft.com/office/word/2015/wordml/symex" xmlns:wpg="http://schemas.microsoft.com/office/word/2010/wordprocessingGroup" xmlns:wpi="http://schemas.microsoft.com/office/word/2010/wordprocessingInk" xmlns:wne="http://schemas.microsoft.com/office/word/2006/wordml" xmlns:wps="http://schemas.microsoft.com/office/word/2010/wordprocessingShape" mc:Ignorable="w14 w15 w16se wp14">
   <w:p>
     <w:pPr>
       <w:pStyle w:val="Header"/>
@@ -519,8 +681,40 @@
 </w:hdr>
 </file>
 
-<file path=word/header2.xml><?xml version="1.0" encoding="utf-8"?>
-<w:hdr xmlns:wpc="http://schemas.microsoft.com/office/word/2010/wordprocessingCanvas" xmlns:cx="http://schemas.microsoft.com/office/drawing/2014/chartex" xmlns:cx1="http://schemas.microsoft.com/office/drawing/2015/9/8/chartex" xmlns:cx2="http://schemas.microsoft.com/office/drawing/2015/10/21/chartex" xmlns:cx3="http://schemas.microsoft.com/office/drawing/2016/5/9/chartex" xmlns:cx4="http://schemas.microsoft.com/office/drawing/2016/5/10/chartex" xmlns:cx5="http://schemas.microsoft.com/office/drawing/2016/5/11/chartex" xmlns:cx6="http://schemas.microsoft.com/office/drawing/2016/5/12/chartex" xmlns:cx7="http://schemas.microsoft.com/office/drawing/2016/5/13/chartex" xmlns:cx8="http://schemas.microsoft.com/office/drawing/2016/5/14/chartex" xmlns:mc="http://schemas.openxmlformats.org/markup-compatibility/2006" xmlns:aink="http://schemas.microsoft.com/office/drawing/2016/ink" xmlns:am3d="http://schemas.microsoft.com/office/drawing/2017/model3d" xmlns:o="urn:schemas-microsoft-com:office:office" xmlns:r="http://schemas.openxmlformats.org/officeDocument/2006/relationships" xmlns:m="http://schemas.openxmlformats.org/officeDocument/2006/math" xmlns:v="urn:schemas-microsoft-com:vml" xmlns:wp14="http://schemas.microsoft.com/office/word/2010/wordprocessingDrawing" xmlns:wp="http://schemas.openxmlformats.org/drawingml/2006/wordprocessingDrawing" xmlns:w10="urn:schemas-microsoft-com:office:word" xmlns:w="http://schemas.openxmlformats.org/wordprocessingml/2006/main" xmlns:w14="http://schemas.microsoft.com/office/word/2010/wordml" xmlns:w15="http://schemas.microsoft.com/office/word/2012/wordml" xmlns:w16cid="http://schemas.microsoft.com/office/word/2016/wordml/cid" xmlns:w16se="http://schemas.microsoft.com/office/word/2015/wordml/symex" xmlns:wpg="http://schemas.microsoft.com/office/word/2010/wordprocessingGroup" xmlns:wpi="http://schemas.microsoft.com/office/word/2010/wordprocessingInk" xmlns:wne="http://schemas.microsoft.com/office/word/2006/wordml" xmlns:wps="http://schemas.microsoft.com/office/word/2010/wordprocessingShape" mc:Ignorable="w14 w15 w16se w16cid wp14">
+<file path=word/header3.xml><?xml version="1.0" encoding="utf-8"?>
+<w:hdr xmlns:wpc="http://schemas.microsoft.com/office/word/2010/wordprocessingCanvas" xmlns:cx="http://schemas.microsoft.com/office/drawing/2014/chartex" xmlns:cx1="http://schemas.microsoft.com/office/drawing/2015/9/8/chartex" xmlns:mc="http://schemas.openxmlformats.org/markup-compatibility/2006" xmlns:o="urn:schemas-microsoft-com:office:office" xmlns:r="http://schemas.openxmlformats.org/officeDocument/2006/relationships" xmlns:m="http://schemas.openxmlformats.org/officeDocument/2006/math" xmlns:v="urn:schemas-microsoft-com:vml" xmlns:wp14="http://schemas.microsoft.com/office/word/2010/wordprocessingDrawing" xmlns:wp="http://schemas.openxmlformats.org/drawingml/2006/wordprocessingDrawing" xmlns:w10="urn:schemas-microsoft-com:office:word" xmlns:w="http://schemas.openxmlformats.org/wordprocessingml/2006/main" xmlns:w14="http://schemas.microsoft.com/office/word/2010/wordml" xmlns:w15="http://schemas.microsoft.com/office/word/2012/wordml" xmlns:w16se="http://schemas.microsoft.com/office/word/2015/wordml/symex" xmlns:wpg="http://schemas.microsoft.com/office/word/2010/wordprocessingGroup" xmlns:wpi="http://schemas.microsoft.com/office/word/2010/wordprocessingInk" xmlns:wne="http://schemas.microsoft.com/office/word/2006/wordml" xmlns:wps="http://schemas.microsoft.com/office/word/2010/wordprocessingShape" mc:Ignorable="w14 w15 w16se wp14">
+  <w:p>
+    <w:pPr>
+      <w:pStyle w:val="Header"/>
+      <w:tabs>
+        <w:tab w:val="left" w:pos="5440"/>
+      </w:tabs>
+    </w:pPr>
+    <w:r>
+      <w:t>Kyer Potts, Luke Gough, Brandon Price</w:t>
+    </w:r>
+    <w:r>
+      <w:tab/>
+      <w:t>CITE</w:t>
+    </w:r>
+    <w:r>
+      <w:tab/>
+    </w:r>
+    <w:r>
+      <w:tab/>
+      <w:t>AT2</w:t>
+    </w:r>
+  </w:p>
+  <w:p>
+    <w:pPr>
+      <w:pStyle w:val="Header"/>
+    </w:pPr>
+  </w:p>
+</w:hdr>
+</file>
+
+<file path=word/header4.xml><?xml version="1.0" encoding="utf-8"?>
+<w:hdr xmlns:wpc="http://schemas.microsoft.com/office/word/2010/wordprocessingCanvas" xmlns:cx="http://schemas.microsoft.com/office/drawing/2014/chartex" xmlns:cx1="http://schemas.microsoft.com/office/drawing/2015/9/8/chartex" xmlns:mc="http://schemas.openxmlformats.org/markup-compatibility/2006" xmlns:o="urn:schemas-microsoft-com:office:office" xmlns:r="http://schemas.openxmlformats.org/officeDocument/2006/relationships" xmlns:m="http://schemas.openxmlformats.org/officeDocument/2006/math" xmlns:v="urn:schemas-microsoft-com:vml" xmlns:wp14="http://schemas.microsoft.com/office/word/2010/wordprocessingDrawing" xmlns:wp="http://schemas.openxmlformats.org/drawingml/2006/wordprocessingDrawing" xmlns:w10="urn:schemas-microsoft-com:office:word" xmlns:w="http://schemas.openxmlformats.org/wordprocessingml/2006/main" xmlns:w14="http://schemas.microsoft.com/office/word/2010/wordml" xmlns:w15="http://schemas.microsoft.com/office/word/2012/wordml" xmlns:w16se="http://schemas.microsoft.com/office/word/2015/wordml/symex" xmlns:wpg="http://schemas.microsoft.com/office/word/2010/wordprocessingGroup" xmlns:wpi="http://schemas.microsoft.com/office/word/2010/wordprocessingInk" xmlns:wne="http://schemas.microsoft.com/office/word/2006/wordml" xmlns:wps="http://schemas.microsoft.com/office/word/2010/wordprocessingShape" mc:Ignorable="w14 w15 w16se wp14">
   <w:p>
     <w:pPr>
       <w:pStyle w:val="Header"/>
@@ -547,7 +741,7 @@
 </file>
 
 <file path=word/numbering.xml><?xml version="1.0" encoding="utf-8"?>
-<w:numbering xmlns:wpc="http://schemas.microsoft.com/office/word/2010/wordprocessingCanvas" xmlns:cx="http://schemas.microsoft.com/office/drawing/2014/chartex" xmlns:cx1="http://schemas.microsoft.com/office/drawing/2015/9/8/chartex" xmlns:cx2="http://schemas.microsoft.com/office/drawing/2015/10/21/chartex" xmlns:cx3="http://schemas.microsoft.com/office/drawing/2016/5/9/chartex" xmlns:cx4="http://schemas.microsoft.com/office/drawing/2016/5/10/chartex" xmlns:cx5="http://schemas.microsoft.com/office/drawing/2016/5/11/chartex" xmlns:cx6="http://schemas.microsoft.com/office/drawing/2016/5/12/chartex" xmlns:cx7="http://schemas.microsoft.com/office/drawing/2016/5/13/chartex" xmlns:cx8="http://schemas.microsoft.com/office/drawing/2016/5/14/chartex" xmlns:mc="http://schemas.openxmlformats.org/markup-compatibility/2006" xmlns:aink="http://schemas.microsoft.com/office/drawing/2016/ink" xmlns:am3d="http://schemas.microsoft.com/office/drawing/2017/model3d" xmlns:o="urn:schemas-microsoft-com:office:office" xmlns:r="http://schemas.openxmlformats.org/officeDocument/2006/relationships" xmlns:m="http://schemas.openxmlformats.org/officeDocument/2006/math" xmlns:v="urn:schemas-microsoft-com:vml" xmlns:wp14="http://schemas.microsoft.com/office/word/2010/wordprocessingDrawing" xmlns:wp="http://schemas.openxmlformats.org/drawingml/2006/wordprocessingDrawing" xmlns:w10="urn:schemas-microsoft-com:office:word" xmlns:w="http://schemas.openxmlformats.org/wordprocessingml/2006/main" xmlns:w14="http://schemas.microsoft.com/office/word/2010/wordml" xmlns:w15="http://schemas.microsoft.com/office/word/2012/wordml" xmlns:w16cid="http://schemas.microsoft.com/office/word/2016/wordml/cid" xmlns:w16se="http://schemas.microsoft.com/office/word/2015/wordml/symex" xmlns:wpg="http://schemas.microsoft.com/office/word/2010/wordprocessingGroup" xmlns:wpi="http://schemas.microsoft.com/office/word/2010/wordprocessingInk" xmlns:wne="http://schemas.microsoft.com/office/word/2006/wordml" xmlns:wps="http://schemas.microsoft.com/office/word/2010/wordprocessingShape" mc:Ignorable="w14 w15 w16se w16cid wp14">
+<w:numbering xmlns:wpc="http://schemas.microsoft.com/office/word/2010/wordprocessingCanvas" xmlns:cx="http://schemas.microsoft.com/office/drawing/2014/chartex" xmlns:cx1="http://schemas.microsoft.com/office/drawing/2015/9/8/chartex" xmlns:mc="http://schemas.openxmlformats.org/markup-compatibility/2006" xmlns:o="urn:schemas-microsoft-com:office:office" xmlns:r="http://schemas.openxmlformats.org/officeDocument/2006/relationships" xmlns:m="http://schemas.openxmlformats.org/officeDocument/2006/math" xmlns:v="urn:schemas-microsoft-com:vml" xmlns:wp14="http://schemas.microsoft.com/office/word/2010/wordprocessingDrawing" xmlns:wp="http://schemas.openxmlformats.org/drawingml/2006/wordprocessingDrawing" xmlns:w10="urn:schemas-microsoft-com:office:word" xmlns:w="http://schemas.openxmlformats.org/wordprocessingml/2006/main" xmlns:w14="http://schemas.microsoft.com/office/word/2010/wordml" xmlns:w15="http://schemas.microsoft.com/office/word/2012/wordml" xmlns:w16se="http://schemas.microsoft.com/office/word/2015/wordml/symex" xmlns:wpg="http://schemas.microsoft.com/office/word/2010/wordprocessingGroup" xmlns:wpi="http://schemas.microsoft.com/office/word/2010/wordprocessingInk" xmlns:wne="http://schemas.microsoft.com/office/word/2006/wordml" xmlns:wps="http://schemas.microsoft.com/office/word/2010/wordprocessingShape" mc:Ignorable="w14 w15 w16se wp14">
   <w:abstractNum w:abstractNumId="0" w15:restartNumberingAfterBreak="0">
     <w:nsid w:val="20C156BA"/>
     <w:multiLevelType w:val="hybridMultilevel"/>
@@ -1944,7 +2138,7 @@
 </file>
 
 <file path=word/styles.xml><?xml version="1.0" encoding="utf-8"?>
-<w:styles xmlns:mc="http://schemas.openxmlformats.org/markup-compatibility/2006" xmlns:r="http://schemas.openxmlformats.org/officeDocument/2006/relationships" xmlns:w="http://schemas.openxmlformats.org/wordprocessingml/2006/main" xmlns:w14="http://schemas.microsoft.com/office/word/2010/wordml" xmlns:w15="http://schemas.microsoft.com/office/word/2012/wordml" xmlns:w16cid="http://schemas.microsoft.com/office/word/2016/wordml/cid" xmlns:w16se="http://schemas.microsoft.com/office/word/2015/wordml/symex" mc:Ignorable="w14 w15 w16se w16cid">
+<w:styles xmlns:mc="http://schemas.openxmlformats.org/markup-compatibility/2006" xmlns:r="http://schemas.openxmlformats.org/officeDocument/2006/relationships" xmlns:w="http://schemas.openxmlformats.org/wordprocessingml/2006/main" xmlns:w14="http://schemas.microsoft.com/office/word/2010/wordml" xmlns:w15="http://schemas.microsoft.com/office/word/2012/wordml" xmlns:w16se="http://schemas.microsoft.com/office/word/2015/wordml/symex" mc:Ignorable="w14 w15 w16se">
   <w:docDefaults>
     <w:rPrDefault>
       <w:rPr>
@@ -1960,7 +2154,7 @@
       </w:pPr>
     </w:pPrDefault>
   </w:docDefaults>
-  <w:latentStyles w:defLockedState="0" w:defUIPriority="99" w:defSemiHidden="0" w:defUnhideWhenUsed="0" w:defQFormat="0" w:count="375">
+  <w:latentStyles w:defLockedState="0" w:defUIPriority="99" w:defSemiHidden="0" w:defUnhideWhenUsed="0" w:defQFormat="0" w:count="371">
     <w:lsdException w:name="Normal" w:uiPriority="0" w:qFormat="1"/>
     <w:lsdException w:name="heading 1" w:uiPriority="9" w:qFormat="1"/>
     <w:lsdException w:name="heading 2" w:semiHidden="1" w:uiPriority="9" w:unhideWhenUsed="1" w:qFormat="1"/>
@@ -2332,10 +2526,6 @@
     <w:lsdException w:name="List Table 5 Dark Accent 6" w:uiPriority="50"/>
     <w:lsdException w:name="List Table 6 Colorful Accent 6" w:uiPriority="51"/>
     <w:lsdException w:name="List Table 7 Colorful Accent 6" w:uiPriority="52"/>
-    <w:lsdException w:name="Mention" w:semiHidden="1" w:unhideWhenUsed="1"/>
-    <w:lsdException w:name="Smart Hyperlink" w:semiHidden="1" w:unhideWhenUsed="1"/>
-    <w:lsdException w:name="Hashtag" w:semiHidden="1" w:unhideWhenUsed="1"/>
-    <w:lsdException w:name="Unresolved Mention" w:semiHidden="1" w:unhideWhenUsed="1"/>
   </w:latentStyles>
   <w:style w:type="paragraph" w:default="1" w:styleId="Normal">
     <w:name w:val="Normal"/>
@@ -3041,7 +3231,7 @@
 </file>
 
 <file path=customXml/itemProps1.xml><?xml version="1.0" encoding="utf-8"?>
-<ds:datastoreItem xmlns:ds="http://schemas.openxmlformats.org/officeDocument/2006/customXml" ds:itemID="{814DE992-63C0-4402-A69D-472D92D2BCC9}">
+<ds:datastoreItem xmlns:ds="http://schemas.openxmlformats.org/officeDocument/2006/customXml" ds:itemID="{D018B09C-AA11-4E57-ABDF-249B5E2D4E58}">
   <ds:schemaRefs>
     <ds:schemaRef ds:uri="http://schemas.openxmlformats.org/officeDocument/2006/bibliography"/>
   </ds:schemaRefs>
